--- a/TestNotes.docx
+++ b/TestNotes.docx
@@ -9952,6 +9952,285 @@
     <w:p>
       <w:pPr>
         <w:pStyle w:val="ListParagraph"/>
+        <w:numPr>
+          <w:ilvl w:val="0"/>
+          <w:numId w:val="6"/>
+        </w:numPr>
+        <w:rPr>
+          <w:b/>
+        </w:rPr>
+      </w:pPr>
+      <w:r>
+        <w:lastRenderedPageBreak/>
+        <w:t>For how long was the title "Dominion of Canada" officially used</w:t>
+      </w:r>
+      <w:r>
+        <w:rPr>
+          <w:b/>
+        </w:rPr>
+        <w:t xml:space="preserve"> </w:t>
+      </w:r>
+      <w:r>
+        <w:rPr>
+          <w:b/>
+          <w:lang w:val="en-CA"/>
+        </w:rPr>
+        <w:sym w:font="Wingdings" w:char="F0E0"/>
+      </w:r>
+      <w:r>
+        <w:rPr>
+          <w:b/>
+          <w:lang w:val="en-CA"/>
+        </w:rPr>
+        <w:t>100 years</w:t>
+      </w:r>
+    </w:p>
+    <w:p>
+      <w:pPr>
+        <w:pStyle w:val="ListParagraph"/>
+        <w:numPr>
+          <w:ilvl w:val="0"/>
+          <w:numId w:val="6"/>
+        </w:numPr>
+        <w:rPr>
+          <w:b/>
+        </w:rPr>
+      </w:pPr>
+      <w:r>
+        <w:t>Which of the following represents protecting and enjoying the heritage and environment in Canada?</w:t>
+      </w:r>
+      <w:r>
+        <w:rPr>
+          <w:b/>
+        </w:rPr>
+        <w:t xml:space="preserve"> </w:t>
+      </w:r>
+      <w:r>
+        <w:rPr>
+          <w:b/>
+        </w:rPr>
+        <w:sym w:font="Wingdings" w:char="F0E0"/>
+      </w:r>
+      <w:r>
+        <w:rPr>
+          <w:b/>
+        </w:rPr>
+        <w:t xml:space="preserve"> citizenship responsibilities (no laws of Canada)</w:t>
+      </w:r>
+    </w:p>
+    <w:p>
+      <w:pPr>
+        <w:pStyle w:val="ListParagraph"/>
+        <w:numPr>
+          <w:ilvl w:val="0"/>
+          <w:numId w:val="6"/>
+        </w:numPr>
+        <w:rPr>
+          <w:b/>
+        </w:rPr>
+      </w:pPr>
+      <w:r>
+        <w:t>Canadian icon</w:t>
+      </w:r>
+      <w:r>
+        <w:rPr>
+          <w:b/>
+        </w:rPr>
+        <w:t xml:space="preserve"> </w:t>
+      </w:r>
+      <w:r>
+        <w:rPr>
+          <w:b/>
+        </w:rPr>
+        <w:sym w:font="Wingdings" w:char="F0E0"/>
+      </w:r>
+      <w:r>
+        <w:rPr>
+          <w:b/>
+        </w:rPr>
+        <w:t xml:space="preserve"> the Snowbirds</w:t>
+      </w:r>
+    </w:p>
+    <w:p>
+      <w:pPr>
+        <w:pStyle w:val="ListParagraph"/>
+        <w:numPr>
+          <w:ilvl w:val="0"/>
+          <w:numId w:val="6"/>
+        </w:numPr>
+        <w:rPr>
+          <w:b/>
+        </w:rPr>
+      </w:pPr>
+      <w:r>
+        <w:t>The natives (Aboriginal People) developed</w:t>
+      </w:r>
+      <w:r>
+        <w:rPr>
+          <w:b/>
+        </w:rPr>
+        <w:t xml:space="preserve"> </w:t>
+      </w:r>
+      <w:r>
+        <w:rPr>
+          <w:b/>
+        </w:rPr>
+        <w:sym w:font="Wingdings" w:char="F0E0"/>
+      </w:r>
+      <w:r>
+        <w:rPr>
+          <w:b/>
+        </w:rPr>
+        <w:t xml:space="preserve"> language and culture</w:t>
+      </w:r>
+    </w:p>
+    <w:p>
+      <w:pPr>
+        <w:pStyle w:val="ListParagraph"/>
+        <w:numPr>
+          <w:ilvl w:val="0"/>
+          <w:numId w:val="6"/>
+        </w:numPr>
+        <w:rPr>
+          <w:b/>
+        </w:rPr>
+      </w:pPr>
+      <w:r>
+        <w:t>Who were the first people of invent the kayak and the snowshoes?</w:t>
+      </w:r>
+      <w:r>
+        <w:rPr>
+          <w:b/>
+        </w:rPr>
+        <w:t xml:space="preserve"> </w:t>
+      </w:r>
+      <w:r>
+        <w:rPr>
+          <w:b/>
+        </w:rPr>
+        <w:sym w:font="Wingdings" w:char="F0E0"/>
+      </w:r>
+      <w:r>
+        <w:rPr>
+          <w:b/>
+        </w:rPr>
+        <w:t xml:space="preserve"> the aboriginal and American </w:t>
+      </w:r>
+    </w:p>
+    <w:p>
+      <w:pPr>
+        <w:pStyle w:val="ListParagraph"/>
+        <w:numPr>
+          <w:ilvl w:val="0"/>
+          <w:numId w:val="6"/>
+        </w:numPr>
+        <w:rPr>
+          <w:b/>
+        </w:rPr>
+      </w:pPr>
+      <w:r>
+        <w:t>When did Canada have its first citizenship?</w:t>
+      </w:r>
+      <w:r>
+        <w:rPr>
+          <w:b/>
+        </w:rPr>
+        <w:t xml:space="preserve"> </w:t>
+      </w:r>
+      <w:r>
+        <w:rPr>
+          <w:b/>
+        </w:rPr>
+        <w:sym w:font="Wingdings" w:char="F0E0"/>
+      </w:r>
+      <w:r>
+        <w:rPr>
+          <w:b/>
+        </w:rPr>
+        <w:t xml:space="preserve"> </w:t>
+      </w:r>
+      <w:r>
+        <w:rPr>
+          <w:b/>
+        </w:rPr>
+        <w:t>April 7, 1947</w:t>
+      </w:r>
+    </w:p>
+    <w:p>
+      <w:pPr>
+        <w:pStyle w:val="ListParagraph"/>
+        <w:numPr>
+          <w:ilvl w:val="0"/>
+          <w:numId w:val="6"/>
+        </w:numPr>
+        <w:rPr>
+          <w:b/>
+        </w:rPr>
+      </w:pPr>
+      <w:r>
+        <w:t>Alderman represents you in the ____ government</w:t>
+      </w:r>
+      <w:r>
+        <w:rPr>
+          <w:b/>
+        </w:rPr>
+        <w:t xml:space="preserve"> </w:t>
+      </w:r>
+      <w:r>
+        <w:rPr>
+          <w:b/>
+        </w:rPr>
+        <w:sym w:font="Wingdings" w:char="F0E0"/>
+      </w:r>
+      <w:r>
+        <w:rPr>
+          <w:b/>
+        </w:rPr>
+        <w:t xml:space="preserve"> </w:t>
+      </w:r>
+      <w:r>
+        <w:rPr>
+          <w:b/>
+        </w:rPr>
+        <w:t>Municipal</w:t>
+      </w:r>
+    </w:p>
+    <w:p>
+      <w:pPr>
+        <w:pStyle w:val="ListParagraph"/>
+        <w:numPr>
+          <w:ilvl w:val="0"/>
+          <w:numId w:val="6"/>
+        </w:numPr>
+        <w:rPr>
+          <w:b/>
+        </w:rPr>
+      </w:pPr>
+      <w:r>
+        <w:t>Which is the largest province in Canada</w:t>
+      </w:r>
+      <w:r>
+        <w:rPr>
+          <w:b/>
+        </w:rPr>
+        <w:t xml:space="preserve"> </w:t>
+      </w:r>
+      <w:r>
+        <w:rPr>
+          <w:b/>
+        </w:rPr>
+        <w:sym w:font="Wingdings" w:char="F0E0"/>
+      </w:r>
+      <w:r>
+        <w:rPr>
+          <w:b/>
+        </w:rPr>
+        <w:t xml:space="preserve"> Quebec</w:t>
+      </w:r>
+    </w:p>
+    <w:p>
+      <w:pPr>
+        <w:pStyle w:val="ListParagraph"/>
       </w:pPr>
     </w:p>
     <w:p>
@@ -9987,7 +10266,13 @@
     </w:p>
     <w:p>
       <w:r>
-        <w:t>Official Languages Act1969</w:t>
+        <w:t>Official Languages Act</w:t>
+      </w:r>
+      <w:r>
+        <w:t xml:space="preserve"> </w:t>
+      </w:r>
+      <w:r>
+        <w:t>1969</w:t>
       </w:r>
     </w:p>
     <w:p>
@@ -9999,40 +10284,16 @@
         </w:numPr>
       </w:pPr>
       <w:r>
-        <w:t>Quebec experienced an era</w:t>
-      </w:r>
-      <w:r>
-        <w:t xml:space="preserve"> </w:t>
-      </w:r>
-      <w:r>
-        <w:t xml:space="preserve">of rapid change in the 1960s known as the </w:t>
+        <w:t xml:space="preserve">Quebec experienced an era of rapid change in the 1960s known as the </w:t>
       </w:r>
       <w:r>
         <w:rPr>
           <w:color w:val="FF0000"/>
         </w:rPr>
-        <w:t>Quiet</w:t>
-      </w:r>
-      <w:r>
-        <w:rPr>
-          <w:color w:val="FF0000"/>
-        </w:rPr>
-        <w:t xml:space="preserve"> </w:t>
-      </w:r>
-      <w:r>
-        <w:rPr>
-          <w:color w:val="FF0000"/>
-        </w:rPr>
-        <w:t>Revolution</w:t>
-      </w:r>
-      <w:r>
-        <w:t>. Many Quebecers sought to separate</w:t>
-      </w:r>
-      <w:r>
-        <w:t xml:space="preserve"> </w:t>
-      </w:r>
-      <w:r>
-        <w:t>from Canada.</w:t>
+        <w:t>Quiet Revolution</w:t>
+      </w:r>
+      <w:r>
+        <w:t>. Many Quebecers sought to separate from Canada.</w:t>
       </w:r>
     </w:p>
     <w:p>
@@ -10172,16 +10433,7 @@
         </w:numPr>
       </w:pPr>
       <w:r>
-        <w:t>Sir Étienne-Paschal</w:t>
-      </w:r>
-      <w:r>
-        <w:t xml:space="preserve"> </w:t>
-      </w:r>
-      <w:r>
-        <w:t>Taché and Sir George-Étienne Cartier</w:t>
-      </w:r>
-      <w:r>
-        <w:t xml:space="preserve"> and John A. Macdonald</w:t>
+        <w:t>Sir Étienne-Paschal Taché and Sir George-Étienne Cartier and John A. Macdonald</w:t>
       </w:r>
     </w:p>
     <w:p>
@@ -10238,69 +10490,111 @@
       </w:r>
     </w:p>
     <w:p>
-      <w:r>
-        <w:t>The first financial institutions opened in the late 18th and early 19th centuries. The Montreal Stock Exchange opened in 1832</w:t>
-      </w:r>
-    </w:p>
-    <w:p>
-      <w:r>
-        <w:t>War of 1812</w:t>
-      </w:r>
-    </w:p>
-    <w:p>
-      <w:pPr>
-        <w:pStyle w:val="ListParagraph"/>
-        <w:numPr>
-          <w:ilvl w:val="0"/>
-          <w:numId w:val="13"/>
-        </w:numPr>
-      </w:pPr>
-      <w:r>
-        <w:t>Chief Tecumseh</w:t>
-      </w:r>
-    </w:p>
-    <w:p>
-      <w:pPr>
-        <w:pStyle w:val="ListParagraph"/>
-        <w:numPr>
-          <w:ilvl w:val="0"/>
-          <w:numId w:val="13"/>
-        </w:numPr>
-      </w:pPr>
-      <w:r>
-        <w:t>Major-General Robert Ross led an expedition from Nova Scotia that burned down the White House and other public buildings in Washington, D.C.</w:t>
-      </w:r>
-    </w:p>
-    <w:p>
-      <w:r>
-        <w:t>House of Commons</w:t>
-      </w:r>
-    </w:p>
-    <w:p>
-      <w:pPr>
-        <w:pStyle w:val="ListParagraph"/>
-        <w:numPr>
-          <w:ilvl w:val="0"/>
-          <w:numId w:val="18"/>
-        </w:numPr>
-      </w:pPr>
-      <w:r>
-        <w:lastRenderedPageBreak/>
-        <w:t>In Canada’s parliamentary democracy, the people</w:t>
-      </w:r>
-      <w:r>
-        <w:t xml:space="preserve"> </w:t>
-      </w:r>
-      <w:r>
-        <w:t>elect members to the House of Commons in Ottawa</w:t>
-      </w:r>
-      <w:r>
+      <w:pPr>
+        <w:pStyle w:val="ListParagraph"/>
+        <w:numPr>
+          <w:ilvl w:val="0"/>
+          <w:numId w:val="12"/>
+        </w:numPr>
+        <w:rPr>
+          <w:lang w:val="en-CA"/>
+        </w:rPr>
+      </w:pPr>
+      <w:r>
+        <w:t>I</w:t>
+      </w:r>
+      <w:r>
+        <w:rPr>
+          <w:rFonts w:hint="eastAsia"/>
+        </w:rPr>
+        <w:t>n</w:t>
+      </w:r>
+      <w:r>
+        <w:t xml:space="preserve"> </w:t>
+      </w:r>
+      <w:r>
+        <w:rPr>
+          <w:rFonts w:hint="eastAsia"/>
+        </w:rPr>
+        <w:t>1833</w:t>
+      </w:r>
+      <w:r>
+        <w:rPr>
+          <w:lang w:val="en-CA"/>
+        </w:rPr>
+        <w:t xml:space="preserve"> </w:t>
+      </w:r>
+      <w:r>
+        <w:rPr>
+          <w:lang w:val="en-CA"/>
+        </w:rPr>
+        <w:t>abolished slavery throughout</w:t>
+      </w:r>
+      <w:r>
+        <w:rPr>
+          <w:lang w:val="en-CA"/>
+        </w:rPr>
         <w:t xml:space="preserve"> </w:t>
       </w:r>
       <w:bookmarkStart w:id="0" w:name="_GoBack"/>
       <w:bookmarkEnd w:id="0"/>
       <w:r>
-        <w:t>and to the provincial and territorial legislatures.</w:t>
+        <w:rPr>
+          <w:lang w:val="en-CA"/>
+        </w:rPr>
+        <w:t>the Empire</w:t>
+      </w:r>
+    </w:p>
+    <w:p>
+      <w:r>
+        <w:t>The first financial institutions opened in the late 18th and early 19th centuries. The Montreal Stock Exchange opened in 1832</w:t>
+      </w:r>
+    </w:p>
+    <w:p>
+      <w:r>
+        <w:t>War of 1812</w:t>
+      </w:r>
+    </w:p>
+    <w:p>
+      <w:pPr>
+        <w:pStyle w:val="ListParagraph"/>
+        <w:numPr>
+          <w:ilvl w:val="0"/>
+          <w:numId w:val="13"/>
+        </w:numPr>
+      </w:pPr>
+      <w:r>
+        <w:t>Chief Tecumseh</w:t>
+      </w:r>
+    </w:p>
+    <w:p>
+      <w:pPr>
+        <w:pStyle w:val="ListParagraph"/>
+        <w:numPr>
+          <w:ilvl w:val="0"/>
+          <w:numId w:val="13"/>
+        </w:numPr>
+      </w:pPr>
+      <w:r>
+        <w:t>Major-General Robert Ross led an expedition from Nova Scotia that burned down the White House and other public buildings in Washington, D.C.</w:t>
+      </w:r>
+    </w:p>
+    <w:p>
+      <w:r>
+        <w:lastRenderedPageBreak/>
+        <w:t>House of Commons</w:t>
+      </w:r>
+    </w:p>
+    <w:p>
+      <w:pPr>
+        <w:pStyle w:val="ListParagraph"/>
+        <w:numPr>
+          <w:ilvl w:val="0"/>
+          <w:numId w:val="18"/>
+        </w:numPr>
+      </w:pPr>
+      <w:r>
+        <w:t>In Canada’s parliamentary democracy, the people elect members to the House of Commons in Ottawa and to the provincial and territorial legislatures.</w:t>
       </w:r>
     </w:p>
     <w:p>
@@ -13269,7 +13563,7 @@
 </file>
 
 <file path=customXml/itemProps1.xml><?xml version="1.0" encoding="utf-8"?>
-<ds:datastoreItem xmlns:ds="http://schemas.openxmlformats.org/officeDocument/2006/customXml" ds:itemID="{62589A04-65E5-4E40-A31B-5204F38EED28}">
+<ds:datastoreItem xmlns:ds="http://schemas.openxmlformats.org/officeDocument/2006/customXml" ds:itemID="{D94F1D8A-B46A-4C80-8156-526D9A93BB30}">
   <ds:schemaRefs>
     <ds:schemaRef ds:uri="http://schemas.openxmlformats.org/officeDocument/2006/bibliography"/>
   </ds:schemaRefs>
